--- a/5应用多元分析/PrincipalComponentAnalysis/PrincipalComponentAnalysis_说明文档.docx
+++ b/5应用多元分析/PrincipalComponentAnalysis/PrincipalComponentAnalysis_说明文档.docx
@@ -60,7 +60,7 @@
           <w:sz w:val="24"/>
           <w:szCs w:val="24"/>
           <w:rtl w:val="0"/>
-          <w:lang w:val="zh-CN" w:eastAsia="zh-CN"/>
+          <w:lang w:val="zh-TW" w:eastAsia="zh-TW"/>
         </w:rPr>
         <w:t>scale</w:t>
       </w:r>
@@ -74,31 +74,7 @@
           <w:rtl w:val="0"/>
           <w:lang w:val="zh-TW" w:eastAsia="zh-TW"/>
         </w:rPr>
-        <w:t>=TRUE,  threshhold = 0.85, plotstr = NULL, compname = NULL,</w:t>
-      </w:r>
-      <w:r>
-        <w:rPr>
-          <w:rFonts w:ascii="Calibri" w:hAnsi="Calibri"/>
-          <w:b w:val="1"/>
-          <w:bCs w:val="1"/>
-          <w:sz w:val="24"/>
-          <w:szCs w:val="24"/>
-          <w:rtl w:val="0"/>
-          <w:lang w:val="zh-TW" w:eastAsia="zh-TW"/>
-        </w:rPr>
-        <w:t xml:space="preserve"> </w:t>
-      </w:r>
-      <w:r>
-        <w:rPr>
-          <w:rFonts w:ascii="Calibri" w:hAnsi="Calibri"/>
-          <w:b w:val="1"/>
-          <w:bCs w:val="1"/>
-          <w:sz w:val="24"/>
-          <w:szCs w:val="24"/>
-          <w:rtl w:val="0"/>
-          <w:lang w:val="zh-TW" w:eastAsia="zh-TW"/>
-        </w:rPr>
-        <w:t>screepname = NULL)</w:t>
+        <w:t>=TRUE,  threshhold = 0.85, plotstr = NULL, compname = NULL, screepname = NULL)</w:t>
       </w:r>
     </w:p>
     <w:p>
@@ -129,52 +105,17 @@
           <w:rFonts w:ascii="Calibri" w:cs="Calibri" w:hAnsi="Calibri" w:eastAsia="Calibri"/>
           <w:sz w:val="24"/>
           <w:szCs w:val="24"/>
-        </w:rPr>
-      </w:pPr>
-      <w:r>
-        <w:rPr>
-          <w:sz w:val="24"/>
-          <w:szCs w:val="24"/>
-          <w:rtl w:val="0"/>
-          <w:lang w:val="zh-TW" w:eastAsia="zh-TW"/>
-        </w:rPr>
-        <w:t>主成分分析</w:t>
-      </w:r>
-      <w:r>
-        <w:rPr>
-          <w:sz w:val="24"/>
-          <w:szCs w:val="24"/>
-          <w:rtl w:val="0"/>
-          <w:lang w:val="zh-TW" w:eastAsia="zh-TW"/>
-        </w:rPr>
-        <w:t>。通过正交变换</w:t>
-      </w:r>
-      <w:r>
-        <w:rPr>
-          <w:sz w:val="24"/>
-          <w:szCs w:val="24"/>
-          <w:rtl w:val="0"/>
-          <w:lang w:val="zh-TW" w:eastAsia="zh-TW"/>
-        </w:rPr>
-        <w:t>将</w:t>
-      </w:r>
-      <w:r>
-        <w:rPr>
-          <w:sz w:val="24"/>
-          <w:szCs w:val="24"/>
-          <w:rtl w:val="0"/>
-          <w:lang w:val="zh-TW" w:eastAsia="zh-TW"/>
-        </w:rPr>
-        <w:t>一组可能存在相关性的变量转换为一组线性不相关的变量</w:t>
-      </w:r>
-      <w:r>
-        <w:rPr>
-          <w:sz w:val="24"/>
-          <w:szCs w:val="24"/>
-          <w:rtl w:val="0"/>
-          <w:lang w:val="zh-TW" w:eastAsia="zh-TW"/>
-        </w:rPr>
-        <w:t>。适合数值型数据。</w:t>
+          <w:lang w:val="zh-TW" w:eastAsia="zh-TW"/>
+        </w:rPr>
+      </w:pPr>
+      <w:r>
+        <w:rPr>
+          <w:sz w:val="24"/>
+          <w:szCs w:val="24"/>
+          <w:rtl w:val="0"/>
+          <w:lang w:val="zh-TW" w:eastAsia="zh-TW"/>
+        </w:rPr>
+        <w:t>主成分分析。通过正交变换将一组可能存在相关性的变量转换为一组线性不相关的变量。适合数值型数据。</w:t>
       </w:r>
     </w:p>
     <w:p>
@@ -236,25 +177,324 @@
           <w:rtl w:val="0"/>
           <w:lang w:val="zh-TW" w:eastAsia="zh-TW"/>
         </w:rPr>
-        <w:t>。两列及以上，</w:t>
-      </w:r>
-      <w:r>
-        <w:rPr>
-          <w:sz w:val="24"/>
-          <w:szCs w:val="24"/>
-          <w:rtl w:val="0"/>
-          <w:lang w:val="zh-TW" w:eastAsia="zh-TW"/>
-        </w:rPr>
-        <w:t>均</w:t>
-      </w:r>
-      <w:r>
-        <w:rPr>
-          <w:sz w:val="24"/>
-          <w:szCs w:val="24"/>
-          <w:rtl w:val="0"/>
-          <w:lang w:val="zh-TW" w:eastAsia="zh-TW"/>
-        </w:rPr>
-        <w:t>为数值型向量。</w:t>
+        <w:t>。两列及以上，均为数值型向量。字符串型数字向量</w:t>
+      </w:r>
+      <w:r>
+        <w:rPr>
+          <w:sz w:val="24"/>
+          <w:szCs w:val="24"/>
+          <w:rtl w:val="0"/>
+          <w:lang w:val="zh-TW" w:eastAsia="zh-TW"/>
+        </w:rPr>
+        <w:t>(</w:t>
+      </w:r>
+      <w:r>
+        <w:rPr>
+          <w:sz w:val="24"/>
+          <w:szCs w:val="24"/>
+          <w:rtl w:val="0"/>
+          <w:lang w:val="zh-TW" w:eastAsia="zh-TW"/>
+        </w:rPr>
+        <w:t>‘</w:t>
+      </w:r>
+      <w:r>
+        <w:rPr>
+          <w:sz w:val="24"/>
+          <w:szCs w:val="24"/>
+          <w:rtl w:val="0"/>
+          <w:lang w:val="zh-TW" w:eastAsia="zh-TW"/>
+        </w:rPr>
+        <w:t>1</w:t>
+      </w:r>
+      <w:r>
+        <w:rPr>
+          <w:sz w:val="24"/>
+          <w:szCs w:val="24"/>
+          <w:rtl w:val="0"/>
+          <w:lang w:val="zh-TW" w:eastAsia="zh-TW"/>
+        </w:rPr>
+        <w:t>’</w:t>
+      </w:r>
+      <w:r>
+        <w:rPr>
+          <w:sz w:val="24"/>
+          <w:szCs w:val="24"/>
+          <w:rtl w:val="0"/>
+          <w:lang w:val="zh-TW" w:eastAsia="zh-TW"/>
+        </w:rPr>
+        <w:t>,</w:t>
+      </w:r>
+      <w:r>
+        <w:rPr>
+          <w:sz w:val="24"/>
+          <w:szCs w:val="24"/>
+          <w:rtl w:val="0"/>
+          <w:lang w:val="zh-TW" w:eastAsia="zh-TW"/>
+        </w:rPr>
+        <w:t>’</w:t>
+      </w:r>
+      <w:r>
+        <w:rPr>
+          <w:sz w:val="24"/>
+          <w:szCs w:val="24"/>
+          <w:rtl w:val="0"/>
+          <w:lang w:val="zh-TW" w:eastAsia="zh-TW"/>
+        </w:rPr>
+        <w:t>2</w:t>
+      </w:r>
+      <w:r>
+        <w:rPr>
+          <w:sz w:val="24"/>
+          <w:szCs w:val="24"/>
+          <w:rtl w:val="0"/>
+          <w:lang w:val="zh-TW" w:eastAsia="zh-TW"/>
+        </w:rPr>
+        <w:t>’</w:t>
+      </w:r>
+      <w:r>
+        <w:rPr>
+          <w:sz w:val="24"/>
+          <w:szCs w:val="24"/>
+          <w:rtl w:val="0"/>
+          <w:lang w:val="zh-TW" w:eastAsia="zh-TW"/>
+        </w:rPr>
+        <w:t>,</w:t>
+      </w:r>
+      <w:r>
+        <w:rPr>
+          <w:sz w:val="24"/>
+          <w:szCs w:val="24"/>
+          <w:rtl w:val="0"/>
+          <w:lang w:val="zh-TW" w:eastAsia="zh-TW"/>
+        </w:rPr>
+        <w:t>’</w:t>
+      </w:r>
+      <w:r>
+        <w:rPr>
+          <w:sz w:val="24"/>
+          <w:szCs w:val="24"/>
+          <w:rtl w:val="0"/>
+          <w:lang w:val="zh-TW" w:eastAsia="zh-TW"/>
+        </w:rPr>
+        <w:t>3</w:t>
+      </w:r>
+      <w:r>
+        <w:rPr>
+          <w:sz w:val="24"/>
+          <w:szCs w:val="24"/>
+          <w:rtl w:val="0"/>
+          <w:lang w:val="zh-TW" w:eastAsia="zh-TW"/>
+        </w:rPr>
+        <w:t>’</w:t>
+      </w:r>
+      <w:r>
+        <w:rPr>
+          <w:sz w:val="24"/>
+          <w:szCs w:val="24"/>
+          <w:rtl w:val="0"/>
+          <w:lang w:val="zh-TW" w:eastAsia="zh-TW"/>
+        </w:rPr>
+        <w:t>)</w:t>
+      </w:r>
+      <w:r>
+        <w:rPr>
+          <w:sz w:val="24"/>
+          <w:szCs w:val="24"/>
+          <w:rtl w:val="0"/>
+          <w:lang w:val="zh-TW" w:eastAsia="zh-TW"/>
+        </w:rPr>
+        <w:t>会被自动转为数值型（</w:t>
+      </w:r>
+      <w:r>
+        <w:rPr>
+          <w:sz w:val="24"/>
+          <w:szCs w:val="24"/>
+          <w:rtl w:val="0"/>
+          <w:lang w:val="zh-TW" w:eastAsia="zh-TW"/>
+        </w:rPr>
+        <w:t>1</w:t>
+      </w:r>
+      <w:r>
+        <w:rPr>
+          <w:sz w:val="24"/>
+          <w:szCs w:val="24"/>
+          <w:rtl w:val="0"/>
+          <w:lang w:val="zh-TW" w:eastAsia="zh-TW"/>
+        </w:rPr>
+        <w:t>，</w:t>
+      </w:r>
+      <w:r>
+        <w:rPr>
+          <w:sz w:val="24"/>
+          <w:szCs w:val="24"/>
+          <w:rtl w:val="0"/>
+          <w:lang w:val="zh-TW" w:eastAsia="zh-TW"/>
+        </w:rPr>
+        <w:t>2</w:t>
+      </w:r>
+      <w:r>
+        <w:rPr>
+          <w:sz w:val="24"/>
+          <w:szCs w:val="24"/>
+          <w:rtl w:val="0"/>
+          <w:lang w:val="zh-TW" w:eastAsia="zh-TW"/>
+        </w:rPr>
+        <w:t>，</w:t>
+      </w:r>
+      <w:r>
+        <w:rPr>
+          <w:sz w:val="24"/>
+          <w:szCs w:val="24"/>
+          <w:rtl w:val="0"/>
+          <w:lang w:val="zh-TW" w:eastAsia="zh-TW"/>
+        </w:rPr>
+        <w:t>3</w:t>
+      </w:r>
+      <w:r>
+        <w:rPr>
+          <w:sz w:val="24"/>
+          <w:szCs w:val="24"/>
+          <w:rtl w:val="0"/>
+          <w:lang w:val="zh-TW" w:eastAsia="zh-TW"/>
+        </w:rPr>
+        <w:t>）</w:t>
+      </w:r>
+      <w:r>
+        <w:rPr>
+          <w:sz w:val="24"/>
+          <w:szCs w:val="24"/>
+          <w:rtl w:val="0"/>
+          <w:lang w:val="zh-TW" w:eastAsia="zh-TW"/>
+        </w:rPr>
+        <w:t xml:space="preserve">; </w:t>
+      </w:r>
+      <w:r>
+        <w:rPr>
+          <w:sz w:val="24"/>
+          <w:szCs w:val="24"/>
+          <w:rtl w:val="0"/>
+          <w:lang w:val="zh-TW" w:eastAsia="zh-TW"/>
+        </w:rPr>
+        <w:t>字符串型非数字向量（</w:t>
+      </w:r>
+      <w:r>
+        <w:rPr>
+          <w:sz w:val="24"/>
+          <w:szCs w:val="24"/>
+          <w:rtl w:val="0"/>
+          <w:lang w:val="zh-TW" w:eastAsia="zh-TW"/>
+        </w:rPr>
+        <w:t>“</w:t>
+      </w:r>
+      <w:r>
+        <w:rPr>
+          <w:sz w:val="24"/>
+          <w:szCs w:val="24"/>
+          <w:rtl w:val="0"/>
+          <w:lang w:val="zh-TW" w:eastAsia="zh-TW"/>
+        </w:rPr>
+        <w:t>男</w:t>
+      </w:r>
+      <w:r>
+        <w:rPr>
+          <w:sz w:val="24"/>
+          <w:szCs w:val="24"/>
+          <w:rtl w:val="0"/>
+          <w:lang w:val="zh-TW" w:eastAsia="zh-TW"/>
+        </w:rPr>
+        <w:t>”</w:t>
+      </w:r>
+      <w:r>
+        <w:rPr>
+          <w:sz w:val="24"/>
+          <w:szCs w:val="24"/>
+          <w:rtl w:val="0"/>
+          <w:lang w:val="zh-TW" w:eastAsia="zh-TW"/>
+        </w:rPr>
+        <w:t>，</w:t>
+      </w:r>
+      <w:r>
+        <w:rPr>
+          <w:sz w:val="24"/>
+          <w:szCs w:val="24"/>
+          <w:rtl w:val="0"/>
+          <w:lang w:val="zh-TW" w:eastAsia="zh-TW"/>
+        </w:rPr>
+        <w:t>“</w:t>
+      </w:r>
+      <w:r>
+        <w:rPr>
+          <w:sz w:val="24"/>
+          <w:szCs w:val="24"/>
+          <w:rtl w:val="0"/>
+          <w:lang w:val="zh-TW" w:eastAsia="zh-TW"/>
+        </w:rPr>
+        <w:t>女</w:t>
+      </w:r>
+      <w:r>
+        <w:rPr>
+          <w:sz w:val="24"/>
+          <w:szCs w:val="24"/>
+          <w:rtl w:val="0"/>
+          <w:lang w:val="zh-TW" w:eastAsia="zh-TW"/>
+        </w:rPr>
+        <w:t>”</w:t>
+      </w:r>
+      <w:r>
+        <w:rPr>
+          <w:sz w:val="24"/>
+          <w:szCs w:val="24"/>
+          <w:rtl w:val="0"/>
+          <w:lang w:val="zh-TW" w:eastAsia="zh-TW"/>
+        </w:rPr>
+        <w:t>）会被自动转为（</w:t>
+      </w:r>
+      <w:r>
+        <w:rPr>
+          <w:sz w:val="24"/>
+          <w:szCs w:val="24"/>
+          <w:rtl w:val="0"/>
+          <w:lang w:val="zh-TW" w:eastAsia="zh-TW"/>
+        </w:rPr>
+        <w:t>1</w:t>
+      </w:r>
+      <w:r>
+        <w:rPr>
+          <w:sz w:val="24"/>
+          <w:szCs w:val="24"/>
+          <w:rtl w:val="0"/>
+          <w:lang w:val="zh-TW" w:eastAsia="zh-TW"/>
+        </w:rPr>
+        <w:t>，</w:t>
+      </w:r>
+      <w:r>
+        <w:rPr>
+          <w:sz w:val="24"/>
+          <w:szCs w:val="24"/>
+          <w:rtl w:val="0"/>
+          <w:lang w:val="zh-TW" w:eastAsia="zh-TW"/>
+        </w:rPr>
+        <w:t>2</w:t>
+      </w:r>
+      <w:r>
+        <w:rPr>
+          <w:sz w:val="24"/>
+          <w:szCs w:val="24"/>
+          <w:rtl w:val="0"/>
+          <w:lang w:val="zh-TW" w:eastAsia="zh-TW"/>
+        </w:rPr>
+        <w:t>），</w:t>
+      </w:r>
+      <w:r>
+        <w:rPr>
+          <w:color w:val="ff2600"/>
+          <w:sz w:val="24"/>
+          <w:szCs w:val="24"/>
+          <w:u w:color="ff2600"/>
+          <w:rtl w:val="0"/>
+          <w:lang w:val="zh-TW" w:eastAsia="zh-TW"/>
+        </w:rPr>
+        <w:t>但是强烈建议事先转化字符串型非数字向量。</w:t>
       </w:r>
     </w:p>
     <w:p>
@@ -306,34 +546,7 @@
           <w:rtl w:val="0"/>
           <w:lang w:val="zh-TW" w:eastAsia="zh-TW"/>
         </w:rPr>
-        <w:t>：因变量名称，类型为字符串，</w:t>
-      </w:r>
-      <w:r>
-        <w:rPr>
-          <w:sz w:val="24"/>
-          <w:szCs w:val="24"/>
-          <w:rtl w:val="0"/>
-          <w:lang w:val="zh-TW" w:eastAsia="zh-TW"/>
-        </w:rPr>
-        <w:t>如果</w:t>
-      </w:r>
-      <w:r>
-        <w:rPr>
-          <w:sz w:val="24"/>
-          <w:szCs w:val="24"/>
-          <w:rtl w:val="0"/>
-          <w:lang w:val="zh-TW" w:eastAsia="zh-TW"/>
-        </w:rPr>
-        <w:t>缺省</w:t>
-      </w:r>
-      <w:r>
-        <w:rPr>
-          <w:sz w:val="24"/>
-          <w:szCs w:val="24"/>
-          <w:rtl w:val="0"/>
-          <w:lang w:val="zh-TW" w:eastAsia="zh-TW"/>
-        </w:rPr>
-        <w:t>，则仅仅对</w:t>
+        <w:t>：因变量名称，类型为字符串，如果缺省，则仅仅对</w:t>
       </w:r>
       <w:r>
         <w:rPr>
@@ -354,25 +567,7 @@
           <w:rtl w:val="0"/>
           <w:lang w:val="zh-TW" w:eastAsia="zh-TW"/>
         </w:rPr>
-        <w:t>指定的变量进行主成分分析；如果不</w:t>
-      </w:r>
-      <w:r>
-        <w:rPr>
-          <w:sz w:val="24"/>
-          <w:szCs w:val="24"/>
-          <w:rtl w:val="0"/>
-          <w:lang w:val="zh-TW" w:eastAsia="zh-TW"/>
-        </w:rPr>
-        <w:t>缺省</w:t>
-      </w:r>
-      <w:r>
-        <w:rPr>
-          <w:sz w:val="24"/>
-          <w:szCs w:val="24"/>
-          <w:rtl w:val="0"/>
-          <w:lang w:val="zh-TW" w:eastAsia="zh-TW"/>
-        </w:rPr>
-        <w:t>，则在利用主成分对</w:t>
+        <w:t>指定的变量进行主成分分析；如果不缺省，则在利用主成分对</w:t>
       </w:r>
       <w:r>
         <w:rPr>
@@ -393,16 +588,7 @@
           <w:rtl w:val="0"/>
           <w:lang w:val="zh-TW" w:eastAsia="zh-TW"/>
         </w:rPr>
-        <w:t>指定变量进行多元线性回归</w:t>
-      </w:r>
-      <w:r>
-        <w:rPr>
-          <w:sz w:val="24"/>
-          <w:szCs w:val="24"/>
-          <w:rtl w:val="0"/>
-          <w:lang w:val="zh-TW" w:eastAsia="zh-TW"/>
-        </w:rPr>
-        <w:t>。</w:t>
+        <w:t>指定变量进行多元线性回归。</w:t>
       </w:r>
     </w:p>
     <w:p>
@@ -458,7 +644,64 @@
           <w:rtl w:val="0"/>
           <w:lang w:val="zh-TW" w:eastAsia="zh-TW"/>
         </w:rPr>
-        <w:t>：自变量名称，类型为字符串向量，不可缺省。</w:t>
+        <w:t>：自变量名称，类型为字符串向量，</w:t>
+      </w:r>
+      <w:r>
+        <w:rPr>
+          <w:sz w:val="24"/>
+          <w:szCs w:val="24"/>
+          <w:rtl w:val="0"/>
+          <w:lang w:val="zh-CN" w:eastAsia="zh-CN"/>
+        </w:rPr>
+        <w:t>如果</w:t>
+      </w:r>
+      <w:r>
+        <w:rPr>
+          <w:rFonts w:ascii="Calibri" w:hAnsi="Calibri"/>
+          <w:b w:val="1"/>
+          <w:bCs w:val="1"/>
+          <w:sz w:val="24"/>
+          <w:szCs w:val="24"/>
+          <w:rtl w:val="0"/>
+          <w:lang w:val="en-US"/>
+        </w:rPr>
+        <w:t>yname</w:t>
+      </w:r>
+      <w:r>
+        <w:rPr>
+          <w:sz w:val="24"/>
+          <w:szCs w:val="24"/>
+          <w:rtl w:val="0"/>
+          <w:lang w:val="zh-CN" w:eastAsia="zh-CN"/>
+        </w:rPr>
+        <w:t>为空，则</w:t>
+      </w:r>
+      <w:r>
+        <w:rPr>
+          <w:sz w:val="24"/>
+          <w:szCs w:val="24"/>
+          <w:rtl w:val="0"/>
+          <w:lang w:val="zh-TW" w:eastAsia="zh-TW"/>
+        </w:rPr>
+        <w:t>缺省</w:t>
+      </w:r>
+      <w:r>
+        <w:rPr>
+          <w:sz w:val="24"/>
+          <w:szCs w:val="24"/>
+          <w:rtl w:val="0"/>
+          <w:lang w:val="zh-CN" w:eastAsia="zh-CN"/>
+        </w:rPr>
+        <w:t>为所有变量，否则需要指定</w:t>
+      </w:r>
+      <w:r>
+        <w:rPr>
+          <w:sz w:val="24"/>
+          <w:szCs w:val="24"/>
+          <w:rtl w:val="0"/>
+          <w:lang w:val="zh-TW" w:eastAsia="zh-TW"/>
+        </w:rPr>
+        <w:t>。</w:t>
       </w:r>
     </w:p>
     <w:p>
@@ -478,7 +721,7 @@
           <w:sz w:val="24"/>
           <w:szCs w:val="24"/>
           <w:rtl w:val="0"/>
-          <w:lang w:val="zh-CN" w:eastAsia="zh-CN"/>
+          <w:lang w:val="zh-TW" w:eastAsia="zh-TW"/>
         </w:rPr>
         <w:t>scale</w:t>
       </w:r>
@@ -499,7 +742,7 @@
           <w:sz w:val="24"/>
           <w:szCs w:val="24"/>
           <w:rtl w:val="0"/>
-          <w:lang w:val="zh-CN" w:eastAsia="zh-CN"/>
+          <w:lang w:val="zh-TW" w:eastAsia="zh-TW"/>
         </w:rPr>
         <w:t>是否标准化</w:t>
       </w:r>
@@ -508,7 +751,7 @@
           <w:sz w:val="24"/>
           <w:szCs w:val="24"/>
           <w:rtl w:val="0"/>
-          <w:lang w:val="zh-CN" w:eastAsia="zh-CN"/>
+          <w:lang w:val="zh-TW" w:eastAsia="zh-TW"/>
         </w:rPr>
         <w:t>dataset</w:t>
       </w:r>
@@ -517,7 +760,7 @@
           <w:sz w:val="24"/>
           <w:szCs w:val="24"/>
           <w:rtl w:val="0"/>
-          <w:lang w:val="zh-CN" w:eastAsia="zh-CN"/>
+          <w:lang w:val="zh-TW" w:eastAsia="zh-TW"/>
         </w:rPr>
         <w:t>数据（减去均值，除以标准差）</w:t>
       </w:r>
@@ -551,6 +794,7 @@
           <w:bCs w:val="1"/>
           <w:sz w:val="24"/>
           <w:szCs w:val="24"/>
+          <w:lang w:val="zh-TW" w:eastAsia="zh-TW"/>
         </w:rPr>
       </w:pPr>
       <w:r>
@@ -581,34 +825,7 @@
           <w:rtl w:val="0"/>
           <w:lang w:val="zh-TW" w:eastAsia="zh-TW"/>
         </w:rPr>
-        <w:t>：</w:t>
-      </w:r>
-      <w:r>
-        <w:rPr>
-          <w:sz w:val="24"/>
-          <w:szCs w:val="24"/>
-          <w:rtl w:val="0"/>
-          <w:lang w:val="zh-TW" w:eastAsia="zh-TW"/>
-        </w:rPr>
-        <w:t>主成分回归累积方差阈值，</w:t>
-      </w:r>
-      <w:r>
-        <w:rPr>
-          <w:sz w:val="24"/>
-          <w:szCs w:val="24"/>
-          <w:rtl w:val="0"/>
-          <w:lang w:val="zh-TW" w:eastAsia="zh-TW"/>
-        </w:rPr>
-        <w:t>类型为</w:t>
-      </w:r>
-      <w:r>
-        <w:rPr>
-          <w:sz w:val="24"/>
-          <w:szCs w:val="24"/>
-          <w:rtl w:val="0"/>
-          <w:lang w:val="zh-TW" w:eastAsia="zh-TW"/>
-        </w:rPr>
-        <w:t>数值型，一般取值范围为</w:t>
+        <w:t>：主成分回归累积方差阈值，类型为数值型，一般取值范围为</w:t>
       </w:r>
     </w:p>
     <w:p>
@@ -630,19 +847,7 @@
           <w:rtl w:val="0"/>
           <w:lang w:val="zh-TW" w:eastAsia="zh-TW"/>
         </w:rPr>
-        <w:t xml:space="preserve">                             </w:t>
-      </w:r>
-      <w:r>
-        <w:rPr>
-          <w:rFonts w:ascii="Calibri" w:hAnsi="Calibri"/>
-          <w:b w:val="1"/>
-          <w:bCs w:val="1"/>
-          <w:sz w:val="24"/>
-          <w:szCs w:val="24"/>
-          <w:rtl w:val="0"/>
-          <w:lang w:val="zh-TW" w:eastAsia="zh-TW"/>
-        </w:rPr>
-        <w:t>[0.8,1]</w:t>
+        <w:t xml:space="preserve">                             [0.8,1]</w:t>
       </w:r>
       <w:r>
         <w:rPr>
@@ -734,16 +939,7 @@
           <w:rtl w:val="0"/>
           <w:lang w:val="zh-TW" w:eastAsia="zh-TW"/>
         </w:rPr>
-        <w:t>为空，则不要求该参数</w:t>
-      </w:r>
-      <w:r>
-        <w:rPr>
-          <w:sz w:val="24"/>
-          <w:szCs w:val="24"/>
-          <w:rtl w:val="0"/>
-          <w:lang w:val="zh-TW" w:eastAsia="zh-TW"/>
-        </w:rPr>
-        <w:t>。</w:t>
+        <w:t>为空，则不要求该参数。</w:t>
       </w:r>
     </w:p>
     <w:p>
@@ -848,25 +1044,7 @@
           <w:rtl w:val="0"/>
           <w:lang w:val="zh-TW" w:eastAsia="zh-TW"/>
         </w:rPr>
-        <w:t>：</w:t>
-      </w:r>
-      <w:r>
-        <w:rPr>
-          <w:sz w:val="24"/>
-          <w:szCs w:val="24"/>
-          <w:rtl w:val="0"/>
-          <w:lang w:val="zh-TW" w:eastAsia="zh-TW"/>
-        </w:rPr>
-        <w:t>前两大主成分散点</w:t>
-      </w:r>
-      <w:r>
-        <w:rPr>
-          <w:sz w:val="24"/>
-          <w:szCs w:val="24"/>
-          <w:rtl w:val="0"/>
-          <w:lang w:val="zh-TW" w:eastAsia="zh-TW"/>
-        </w:rPr>
-        <w:t>图的输出名称，类型为字符串，</w:t>
+        <w:t>：前两大主成分散点图的输出名称，类型为字符串，</w:t>
       </w:r>
       <w:r>
         <w:rPr>
@@ -928,25 +1106,7 @@
           <w:rtl w:val="0"/>
           <w:lang w:val="zh-TW" w:eastAsia="zh-TW"/>
         </w:rPr>
-        <w:t>：</w:t>
-      </w:r>
-      <w:r>
-        <w:rPr>
-          <w:sz w:val="24"/>
-          <w:szCs w:val="24"/>
-          <w:rtl w:val="0"/>
-          <w:lang w:val="zh-TW" w:eastAsia="zh-TW"/>
-        </w:rPr>
-        <w:t>碎石</w:t>
-      </w:r>
-      <w:r>
-        <w:rPr>
-          <w:sz w:val="24"/>
-          <w:szCs w:val="24"/>
-          <w:rtl w:val="0"/>
-          <w:lang w:val="zh-TW" w:eastAsia="zh-TW"/>
-        </w:rPr>
-        <w:t>图的输出名称，类型为字符串，</w:t>
+        <w:t>：碎石图的输出名称，类型为字符串，</w:t>
       </w:r>
       <w:r>
         <w:rPr>
@@ -1057,25 +1217,7 @@
           <w:rtl w:val="0"/>
           <w:lang w:val="zh-TW" w:eastAsia="zh-TW"/>
         </w:rPr>
-        <w:t>：</w:t>
-      </w:r>
-      <w:r>
-        <w:rPr>
-          <w:sz w:val="24"/>
-          <w:szCs w:val="24"/>
-          <w:rtl w:val="0"/>
-          <w:lang w:val="zh-TW" w:eastAsia="zh-TW"/>
-        </w:rPr>
-        <w:t>主成分分析</w:t>
-      </w:r>
-      <w:r>
-        <w:rPr>
-          <w:sz w:val="24"/>
-          <w:szCs w:val="24"/>
-          <w:rtl w:val="0"/>
-          <w:lang w:val="zh-TW" w:eastAsia="zh-TW"/>
-        </w:rPr>
-        <w:t>结果矩阵的行名，类型为字符串向量。</w:t>
+        <w:t>：主成分分析结果矩阵的行名，类型为字符串向量。</w:t>
       </w:r>
     </w:p>
     <w:p>
@@ -1152,25 +1294,7 @@
           <w:rtl w:val="0"/>
           <w:lang w:val="zh-TW" w:eastAsia="zh-TW"/>
         </w:rPr>
-        <w:t>：</w:t>
-      </w:r>
-      <w:r>
-        <w:rPr>
-          <w:sz w:val="24"/>
-          <w:szCs w:val="24"/>
-          <w:rtl w:val="0"/>
-          <w:lang w:val="zh-TW" w:eastAsia="zh-TW"/>
-        </w:rPr>
-        <w:t>主成分分析</w:t>
-      </w:r>
-      <w:r>
-        <w:rPr>
-          <w:sz w:val="24"/>
-          <w:szCs w:val="24"/>
-          <w:rtl w:val="0"/>
-          <w:lang w:val="zh-TW" w:eastAsia="zh-TW"/>
-        </w:rPr>
-        <w:t>结果矩阵的列名，类型为字符串向量。</w:t>
+        <w:t>：主成分分析结果矩阵的列名，类型为字符串向量。</w:t>
       </w:r>
     </w:p>
     <w:p>
@@ -1190,6 +1314,75 @@
           <w:rtl w:val="0"/>
           <w:lang w:val="zh-TW" w:eastAsia="zh-TW"/>
         </w:rPr>
+        <w:t xml:space="preserve">  </w:t>
+      </w:r>
+      <w:r>
+        <w:rPr>
+          <w:rFonts w:ascii="Calibri" w:hAnsi="Calibri"/>
+          <w:b w:val="1"/>
+          <w:bCs w:val="1"/>
+          <w:sz w:val="24"/>
+          <w:szCs w:val="24"/>
+          <w:rtl w:val="0"/>
+          <w:lang w:val="en-US"/>
+        </w:rPr>
+        <w:t>PCAResult</w:t>
+      </w:r>
+      <w:r>
+        <w:rPr>
+          <w:sz w:val="24"/>
+          <w:szCs w:val="24"/>
+          <w:rtl w:val="0"/>
+          <w:lang w:val="zh-TW" w:eastAsia="zh-TW"/>
+        </w:rPr>
+        <w:t>：主成分分析结果矩阵，包括主成分标准差</w:t>
+      </w:r>
+      <w:r>
+        <w:rPr>
+          <w:rFonts w:ascii="Calibri" w:hAnsi="Calibri"/>
+          <w:sz w:val="24"/>
+          <w:szCs w:val="24"/>
+          <w:rtl w:val="0"/>
+          <w:lang w:val="en-US"/>
+        </w:rPr>
+        <w:t>(SD)</w:t>
+      </w:r>
+      <w:r>
+        <w:rPr>
+          <w:sz w:val="24"/>
+          <w:szCs w:val="24"/>
+          <w:rtl w:val="0"/>
+          <w:lang w:val="zh-TW" w:eastAsia="zh-TW"/>
+        </w:rPr>
+        <w:t>，主成分方差</w:t>
+      </w:r>
+      <w:r>
+        <w:rPr>
+          <w:rFonts w:ascii="Calibri" w:hAnsi="Calibri"/>
+          <w:sz w:val="24"/>
+          <w:szCs w:val="24"/>
+          <w:rtl w:val="0"/>
+          <w:lang w:val="en-US"/>
+        </w:rPr>
+        <w:t>(Deviation)</w:t>
+      </w:r>
+      <w:r>
+        <w:rPr>
+          <w:sz w:val="24"/>
+          <w:szCs w:val="24"/>
+          <w:rtl w:val="0"/>
+          <w:lang w:val="zh-TW" w:eastAsia="zh-TW"/>
+        </w:rPr>
+        <w:t>，</w:t>
+      </w:r>
+      <w:r>
+        <w:rPr>
+          <w:rFonts w:ascii="Calibri" w:hAnsi="Calibri"/>
+          <w:sz w:val="24"/>
+          <w:szCs w:val="24"/>
+          <w:rtl w:val="0"/>
+          <w:lang w:val="en-US"/>
+        </w:rPr>
         <w:t xml:space="preserve"> </w:t>
       </w:r>
       <w:r>
@@ -1199,120 +1392,6 @@
           <w:rtl w:val="0"/>
           <w:lang w:val="zh-TW" w:eastAsia="zh-TW"/>
         </w:rPr>
-        <w:t xml:space="preserve"> </w:t>
-      </w:r>
-      <w:r>
-        <w:rPr>
-          <w:rFonts w:ascii="Calibri" w:hAnsi="Calibri"/>
-          <w:b w:val="1"/>
-          <w:bCs w:val="1"/>
-          <w:sz w:val="24"/>
-          <w:szCs w:val="24"/>
-          <w:rtl w:val="0"/>
-          <w:lang w:val="en-US"/>
-        </w:rPr>
-        <w:t>PCAResult</w:t>
-      </w:r>
-      <w:r>
-        <w:rPr>
-          <w:sz w:val="24"/>
-          <w:szCs w:val="24"/>
-          <w:rtl w:val="0"/>
-          <w:lang w:val="zh-TW" w:eastAsia="zh-TW"/>
-        </w:rPr>
-        <w:t>：</w:t>
-      </w:r>
-      <w:r>
-        <w:rPr>
-          <w:sz w:val="24"/>
-          <w:szCs w:val="24"/>
-          <w:rtl w:val="0"/>
-          <w:lang w:val="zh-TW" w:eastAsia="zh-TW"/>
-        </w:rPr>
-        <w:t>主成分分析</w:t>
-      </w:r>
-      <w:r>
-        <w:rPr>
-          <w:sz w:val="24"/>
-          <w:szCs w:val="24"/>
-          <w:rtl w:val="0"/>
-          <w:lang w:val="zh-TW" w:eastAsia="zh-TW"/>
-        </w:rPr>
-        <w:t>结果矩阵，包括</w:t>
-      </w:r>
-      <w:r>
-        <w:rPr>
-          <w:sz w:val="24"/>
-          <w:szCs w:val="24"/>
-          <w:rtl w:val="0"/>
-          <w:lang w:val="zh-TW" w:eastAsia="zh-TW"/>
-        </w:rPr>
-        <w:t>主成分标准差</w:t>
-      </w:r>
-      <w:r>
-        <w:rPr>
-          <w:rFonts w:ascii="Calibri" w:hAnsi="Calibri"/>
-          <w:sz w:val="24"/>
-          <w:szCs w:val="24"/>
-          <w:rtl w:val="0"/>
-          <w:lang w:val="en-US"/>
-        </w:rPr>
-        <w:t>(SD)</w:t>
-      </w:r>
-      <w:r>
-        <w:rPr>
-          <w:sz w:val="24"/>
-          <w:szCs w:val="24"/>
-          <w:rtl w:val="0"/>
-          <w:lang w:val="zh-TW" w:eastAsia="zh-TW"/>
-        </w:rPr>
-        <w:t>，</w:t>
-      </w:r>
-      <w:r>
-        <w:rPr>
-          <w:sz w:val="24"/>
-          <w:szCs w:val="24"/>
-          <w:rtl w:val="0"/>
-          <w:lang w:val="zh-TW" w:eastAsia="zh-TW"/>
-        </w:rPr>
-        <w:t>主成分方差</w:t>
-      </w:r>
-      <w:r>
-        <w:rPr>
-          <w:rFonts w:ascii="Calibri" w:hAnsi="Calibri"/>
-          <w:sz w:val="24"/>
-          <w:szCs w:val="24"/>
-          <w:rtl w:val="0"/>
-          <w:lang w:val="en-US"/>
-        </w:rPr>
-        <w:t>(Deviation)</w:t>
-      </w:r>
-      <w:r>
-        <w:rPr>
-          <w:sz w:val="24"/>
-          <w:szCs w:val="24"/>
-          <w:rtl w:val="0"/>
-          <w:lang w:val="zh-TW" w:eastAsia="zh-TW"/>
-        </w:rPr>
-        <w:t>，</w:t>
-      </w:r>
-      <w:r>
-        <w:rPr>
-          <w:rFonts w:ascii="Calibri" w:hAnsi="Calibri"/>
-          <w:sz w:val="24"/>
-          <w:szCs w:val="24"/>
-          <w:rtl w:val="0"/>
-          <w:lang w:val="en-US"/>
-        </w:rPr>
-        <w:t xml:space="preserve"> </w:t>
-      </w:r>
-      <w:r>
-        <w:rPr>
-          <w:sz w:val="24"/>
-          <w:szCs w:val="24"/>
-          <w:rtl w:val="0"/>
-          <w:lang w:val="zh-TW" w:eastAsia="zh-TW"/>
-        </w:rPr>
         <w:t>主成分方差贡献率</w:t>
       </w:r>
       <w:r>
@@ -1332,16 +1411,7 @@
           <w:rtl w:val="0"/>
           <w:lang w:val="zh-TW" w:eastAsia="zh-TW"/>
         </w:rPr>
-        <w:t>，</w:t>
-      </w:r>
-      <w:r>
-        <w:rPr>
-          <w:sz w:val="24"/>
-          <w:szCs w:val="24"/>
-          <w:rtl w:val="0"/>
-          <w:lang w:val="zh-TW" w:eastAsia="zh-TW"/>
-        </w:rPr>
-        <w:t>主成分方差累积贡献率</w:t>
+        <w:t>，主成分方差累积贡献率</w:t>
       </w:r>
       <w:r>
         <w:rPr>
@@ -1370,6 +1440,7 @@
         <w:rPr>
           <w:sz w:val="24"/>
           <w:szCs w:val="24"/>
+          <w:lang w:val="zh-TW" w:eastAsia="zh-TW"/>
         </w:rPr>
       </w:pPr>
       <w:r>
@@ -1401,25 +1472,7 @@
           <w:rtl w:val="0"/>
           <w:lang w:val="zh-TW" w:eastAsia="zh-TW"/>
         </w:rPr>
-        <w:t>前两大主成分散点</w:t>
-      </w:r>
-      <w:r>
-        <w:rPr>
-          <w:sz w:val="24"/>
-          <w:szCs w:val="24"/>
-          <w:rtl w:val="0"/>
-          <w:lang w:val="zh-TW" w:eastAsia="zh-TW"/>
-        </w:rPr>
-        <w:t>图</w:t>
-      </w:r>
-      <w:r>
-        <w:rPr>
-          <w:sz w:val="24"/>
-          <w:szCs w:val="24"/>
-          <w:rtl w:val="0"/>
-          <w:lang w:val="zh-TW" w:eastAsia="zh-TW"/>
-        </w:rPr>
-        <w:t>。</w:t>
+        <w:t>前两大主成分散点图。</w:t>
       </w:r>
     </w:p>
     <w:p>
@@ -1460,34 +1513,7 @@
           <w:rtl w:val="0"/>
           <w:lang w:val="zh-TW" w:eastAsia="zh-TW"/>
         </w:rPr>
-        <w:t>：</w:t>
-      </w:r>
-      <w:r>
-        <w:rPr>
-          <w:sz w:val="24"/>
-          <w:szCs w:val="24"/>
-          <w:rtl w:val="0"/>
-          <w:lang w:val="zh-TW" w:eastAsia="zh-TW"/>
-        </w:rPr>
-        <w:t>碎石</w:t>
-      </w:r>
-      <w:r>
-        <w:rPr>
-          <w:sz w:val="24"/>
-          <w:szCs w:val="24"/>
-          <w:rtl w:val="0"/>
-          <w:lang w:val="zh-TW" w:eastAsia="zh-TW"/>
-        </w:rPr>
-        <w:t>图</w:t>
-      </w:r>
-      <w:r>
-        <w:rPr>
-          <w:sz w:val="24"/>
-          <w:szCs w:val="24"/>
-          <w:rtl w:val="0"/>
-          <w:lang w:val="zh-TW" w:eastAsia="zh-TW"/>
-        </w:rPr>
-        <w:t>。</w:t>
+        <w:t>：碎石图。</w:t>
       </w:r>
     </w:p>
     <w:p>
@@ -1508,6 +1534,7 @@
         <w:rPr>
           <w:sz w:val="24"/>
           <w:szCs w:val="24"/>
+          <w:lang w:val="zh-TW" w:eastAsia="zh-TW"/>
         </w:rPr>
       </w:pPr>
       <w:r>
@@ -1563,6 +1590,7 @@
         <w:rPr>
           <w:sz w:val="24"/>
           <w:szCs w:val="24"/>
+          <w:lang w:val="zh-TW" w:eastAsia="zh-TW"/>
         </w:rPr>
       </w:pPr>
       <w:r>
